--- a/C-Track_V2_Betriebsanleitung.docx
+++ b/C-Track_V2_Betriebsanleitung.docx
@@ -141,6 +141,9 @@
         <w:t>pdo_sqlite</w:t>
       </w:r>
       <w:r>
+        <w:t>, pdo_mysql</w:t>
+      </w:r>
+      <w:r>
         <w:t xml:space="preserve"> und openssl entfernt </w:t>
       </w:r>
       <w:r>
@@ -183,7 +186,15 @@
     </w:p>
     <w:p>
       <w:r>
-        <w:t>Einstellungen werden in einer .env Datei</w:t>
+        <w:t xml:space="preserve">Einstellungen werden in </w:t>
+      </w:r>
+      <w:proofErr w:type="gramStart"/>
+      <w:r>
+        <w:t>einer .env</w:t>
+      </w:r>
+      <w:proofErr w:type="gramEnd"/>
+      <w:r>
+        <w:t xml:space="preserve"> Datei</w:t>
       </w:r>
       <w:r>
         <w:t xml:space="preserve"> im Serverordner festgelegt</w:t>
@@ -195,7 +206,13 @@
         <w:t xml:space="preserve"> </w:t>
       </w:r>
       <w:r>
-        <w:t xml:space="preserve">Diese Datei muss erstellt werden. Damit das Projekt funktioniert muss dort die Datenbank konfiguriert werden. </w:t>
+        <w:t xml:space="preserve">Diese Datei muss erstellt werden. Damit das Projekt funktioniert muss dort </w:t>
+      </w:r>
+      <w:r>
+        <w:t>eine</w:t>
+      </w:r>
+      <w:r>
+        <w:t xml:space="preserve"> Datenbank konfiguriert werden. </w:t>
       </w:r>
       <w:r>
         <w:t xml:space="preserve">Für den Entwicklungsprozess kann </w:t>
@@ -271,12 +288,26 @@
         <w:rPr>
           <w:lang w:val="en-CA"/>
         </w:rPr>
-        <w:t>iwr -Method Post -Body @{email="test@mail.com";</w:t>
-      </w:r>
+        <w:t xml:space="preserve">iwr -Method Post -Body </w:t>
+      </w:r>
+      <w:proofErr w:type="gramStart"/>
       <w:r>
         <w:rPr>
           <w:lang w:val="en-CA"/>
         </w:rPr>
+        <w:t>@{</w:t>
+      </w:r>
+      <w:proofErr w:type="gramEnd"/>
+      <w:r>
+        <w:rPr>
+          <w:lang w:val="en-CA"/>
+        </w:rPr>
+        <w:t>email="test@mail.com";</w:t>
+      </w:r>
+      <w:r>
+        <w:rPr>
+          <w:lang w:val="en-CA"/>
+        </w:rPr>
         <w:t xml:space="preserve"> </w:t>
       </w:r>
       <w:r>
@@ -327,6 +358,9 @@
       </w:r>
     </w:p>
     <w:p>
+      <w:pPr>
+        <w:keepNext/>
+      </w:pPr>
       <w:r>
         <w:rPr>
           <w:noProof/>
@@ -381,6 +415,35 @@
         </w:drawing>
       </w:r>
     </w:p>
+    <w:p>
+      <w:pPr>
+        <w:pStyle w:val="Beschriftung"/>
+      </w:pPr>
+      <w:r>
+        <w:t xml:space="preserve">Abbildung </w:t>
+      </w:r>
+      <w:r>
+        <w:fldChar w:fldCharType="begin"/>
+      </w:r>
+      <w:r>
+        <w:instrText xml:space="preserve"> SEQ Abbildung \* ARABIC </w:instrText>
+      </w:r>
+      <w:r>
+        <w:fldChar w:fldCharType="separate"/>
+      </w:r>
+      <w:r>
+        <w:rPr>
+          <w:noProof/>
+        </w:rPr>
+        <w:t>1</w:t>
+      </w:r>
+      <w:r>
+        <w:fldChar w:fldCharType="end"/>
+      </w:r>
+      <w:r>
+        <w:t>: Erstellen eines Nutzers</w:t>
+      </w:r>
+    </w:p>
     <w:p/>
     <w:p>
       <w:r>
@@ -415,7 +478,15 @@
     </w:p>
     <w:p>
       <w:r>
-        <w:t>iwr -Method Post -Headers @{Authorization="Bearer 1|wwGyHyxhlLxlRHhAuIIGDmGqjZ6saHcQdzjYF9cif7715c39"} http://localhost:8000/api/trackers -Body @{name="K</w:t>
+        <w:t xml:space="preserve">iwr -Method Post -Headers </w:t>
+      </w:r>
+      <w:proofErr w:type="gramStart"/>
+      <w:r>
+        <w:t>@{</w:t>
+      </w:r>
+      <w:proofErr w:type="gramEnd"/>
+      <w:r>
+        <w:t>Authorization="Bearer 1|wwGyHyxhlLxlRHhAuIIGDmGqjZ6saHcQdzjYF9cif7715c39"} http://localhost:8000/api/trackers -Body @{name="K</w:t>
       </w:r>
       <w:r>
         <w:t>uh1</w:t>
@@ -449,7 +520,37 @@
     </w:p>
     <w:p>
       <w:r>
-        <w:t>Sollte der Server öffentlich zugänglich sein muss er entweder selbst auf einem PC gehostet werden und der Port für alle geöffnet werden, oder man mietet einen Server. Für die Präsentationen wurde der Server bei Heroku gehostet</w:t>
+        <w:t>Sollte der Server</w:t>
+      </w:r>
+      <w:r>
+        <w:t xml:space="preserve"> auch außerhalb des eigenen Netzwerks</w:t>
+      </w:r>
+      <w:r>
+        <w:t xml:space="preserve"> zugänglich sein muss </w:t>
+      </w:r>
+      <w:r>
+        <w:t xml:space="preserve">dieser </w:t>
+      </w:r>
+      <w:r>
+        <w:t>selbst auf einem PC gehostet und der Port für alle geöffnet werden, oder man mietet einen Server. Für die</w:t>
+      </w:r>
+      <w:r>
+        <w:t xml:space="preserve"> Vorführung</w:t>
+      </w:r>
+      <w:r>
+        <w:t xml:space="preserve"> wurde der Server bei </w:t>
+      </w:r>
+      <w:r>
+        <w:t>dem Anbieter „</w:t>
+      </w:r>
+      <w:r>
+        <w:t>Heroku</w:t>
+      </w:r>
+      <w:r>
+        <w:t>“</w:t>
+      </w:r>
+      <w:r>
+        <w:t xml:space="preserve"> gehostet</w:t>
       </w:r>
       <w:r>
         <w:t xml:space="preserve">. </w:t>
@@ -458,10 +559,7 @@
         <w:t>Verwendet wurde folgende Anleitung:</w:t>
       </w:r>
       <w:r>
-        <w:t xml:space="preserve"> </w:t>
-      </w:r>
-      <w:r>
-        <w:t>https://dev.to/mr_steelze/deploy-a-laravel-project-on-heroku-with-sql-database-3n08</w:t>
+        <w:t xml:space="preserve"> https://dev.to/mr_steelze/deploy-a-laravel-project-on-heroku-with-sql-database-3n08</w:t>
       </w:r>
     </w:p>
     <w:p/>
@@ -487,90 +585,19 @@
         <w:t xml:space="preserve"> Für den Betrieb muss die SD-Karte eingesteckt sein, das LoRa Modul ist optional.</w:t>
       </w:r>
       <w:r>
-        <w:t xml:space="preserve"> </w:t>
-      </w:r>
-      <w:r>
-        <w:t>Nach einschalten der Platine beginnt automatisch die Standorterm</w:t>
-      </w:r>
-      <w:r>
-        <w:t>ittlung</w:t>
-      </w:r>
-      <w:r>
-        <w:t xml:space="preserve"> und die Übertragung mit LoRa.</w:t>
-      </w:r>
-      <w:r>
-        <w:t xml:space="preserve"> Für die Standortübertragung muss die ID mit #define T_ID definiert werden.</w:t>
-      </w:r>
-    </w:p>
-    <w:p>
-      <w:r>
-        <w:t xml:space="preserve">Für die Programmierung wurde Microchip Studio verwendet. Um den Code auf der Platine </w:t>
-      </w:r>
-      <w:r>
-        <w:t>hochzuladen,</w:t>
-      </w:r>
-      <w:r>
-        <w:t xml:space="preserve"> wird ein ISP-Programmer benötigt. Für die Entwicklung wurde ein STK-500 kompatibler Programmer der Firma myAvr verwendet.</w:t>
-      </w:r>
-    </w:p>
-    <w:p>
-      <w:r>
-        <w:t xml:space="preserve">Um den Programmer einzurichten, muss man in Microchip studio unter tools -&gt; </w:t>
-      </w:r>
-      <w:r>
-        <w:t>device programming ausgewählt werden.</w:t>
-      </w:r>
-      <w:r>
-        <w:t xml:space="preserve"> Danach kann der Code mit </w:t>
-      </w:r>
-      <w:r>
-        <w:t>F5 hochgeladen werden.</w:t>
-      </w:r>
-      <w:r>
-        <w:t xml:space="preserve"> Wichtig ist, dass die SD-Karte während des Upload-Prozes</w:t>
-      </w:r>
-      <w:r>
-        <w:t>ses nicht angeschlossen ist. Die SD-Karte liegt auf den SPI-Leitungen. Da SD-Befehle im Code</w:t>
-      </w:r>
-      <w:r>
-        <w:t xml:space="preserve"> gespeichert</w:t>
-      </w:r>
-      <w:r>
-        <w:t xml:space="preserve"> sind kann es sein, dass die Befehle</w:t>
-      </w:r>
-      <w:r>
-        <w:t xml:space="preserve"> die SD-Karte auslösen und </w:t>
-      </w:r>
-      <w:r>
-        <w:t>der Upload nicht funktioniert</w:t>
-      </w:r>
-      <w:r>
-        <w:t xml:space="preserve">. </w:t>
+        <w:t xml:space="preserve"> Wird LoRa verwendet muss der ISM-Dipol an das Adafruit Breakoutboard angeschlossen werden.</w:t>
       </w:r>
     </w:p>
     <w:p>
       <w:pPr>
-        <w:rPr>
-          <w:lang w:val="en-CA"/>
-        </w:rPr>
+        <w:keepNext/>
       </w:pPr>
       <w:r>
-        <w:rPr>
-          <w:noProof/>
-        </w:rPr>
         <w:drawing>
-          <wp:anchor distT="0" distB="0" distL="114300" distR="114300" simplePos="0" relativeHeight="251658240" behindDoc="0" locked="0" layoutInCell="1" allowOverlap="1" wp14:anchorId="7C68CF2F" wp14:editId="7BAFB2E5">
-            <wp:simplePos x="0" y="0"/>
-            <wp:positionH relativeFrom="column">
-              <wp:posOffset>635</wp:posOffset>
-            </wp:positionH>
-            <wp:positionV relativeFrom="paragraph">
-              <wp:posOffset>1132205</wp:posOffset>
-            </wp:positionV>
-            <wp:extent cx="4188460" cy="3342005"/>
-            <wp:effectExtent l="0" t="0" r="0" b="0"/>
-            <wp:wrapTopAndBottom/>
-            <wp:docPr id="2104580349" name="Grafik 1" descr="Ein Bild, das Text, Screenshot, Display, Software enthält.&#10;&#10;Automatisch generierte Beschreibung"/>
+          <wp:inline distT="0" distB="0" distL="0" distR="0" wp14:anchorId="16920DF0" wp14:editId="7167A6B2">
+            <wp:extent cx="3362794" cy="3362794"/>
+            <wp:effectExtent l="0" t="0" r="9525" b="9525"/>
+            <wp:docPr id="392743197" name="Grafik 1" descr="Ein Bild, das Lampe, Design, Kunst enthält.&#10;&#10;Automatisch generierte Beschreibung mit mittlerer Zuverlässigkeit"/>
             <wp:cNvGraphicFramePr>
               <a:graphicFrameLocks xmlns:a="http://schemas.openxmlformats.org/drawingml/2006/main" noChangeAspect="1"/>
             </wp:cNvGraphicFramePr>
@@ -578,17 +605,11 @@
               <a:graphicData uri="http://schemas.openxmlformats.org/drawingml/2006/picture">
                 <pic:pic xmlns:pic="http://schemas.openxmlformats.org/drawingml/2006/picture">
                   <pic:nvPicPr>
-                    <pic:cNvPr id="2104580349" name="Grafik 1" descr="Ein Bild, das Text, Screenshot, Display, Software enthält.&#10;&#10;Automatisch generierte Beschreibung"/>
+                    <pic:cNvPr id="392743197" name="Grafik 1" descr="Ein Bild, das Lampe, Design, Kunst enthält.&#10;&#10;Automatisch generierte Beschreibung mit mittlerer Zuverlässigkeit"/>
                     <pic:cNvPicPr/>
                   </pic:nvPicPr>
                   <pic:blipFill>
-                    <a:blip r:embed="rId10">
-                      <a:extLst>
-                        <a:ext uri="{28A0092B-C50C-407E-A947-70E740481C1C}">
-                          <a14:useLocalDpi xmlns:a14="http://schemas.microsoft.com/office/drawing/2010/main" val="0"/>
-                        </a:ext>
-                      </a:extLst>
-                    </a:blip>
+                    <a:blip r:embed="rId10"/>
                     <a:stretch>
                       <a:fillRect/>
                     </a:stretch>
@@ -596,7 +617,7 @@
                   <pic:spPr>
                     <a:xfrm>
                       <a:off x="0" y="0"/>
-                      <a:ext cx="4188460" cy="3342005"/>
+                      <a:ext cx="3362794" cy="3362794"/>
                     </a:xfrm>
                     <a:prstGeom prst="rect">
                       <a:avLst/>
@@ -605,21 +626,179 @@
                 </pic:pic>
               </a:graphicData>
             </a:graphic>
-            <wp14:sizeRelH relativeFrom="margin">
-              <wp14:pctWidth>0</wp14:pctWidth>
-            </wp14:sizeRelH>
-            <wp14:sizeRelV relativeFrom="margin">
-              <wp14:pctHeight>0</wp14:pctHeight>
-            </wp14:sizeRelV>
-          </wp:anchor>
+          </wp:inline>
         </w:drawing>
       </w:r>
+    </w:p>
+    <w:p>
+      <w:pPr>
+        <w:pStyle w:val="Beschriftung"/>
+      </w:pPr>
+      <w:r>
+        <w:t xml:space="preserve">Abbildung </w:t>
+      </w:r>
+      <w:r>
+        <w:fldChar w:fldCharType="begin"/>
+      </w:r>
+      <w:r>
+        <w:instrText xml:space="preserve"> SEQ Abbildung \* ARABIC </w:instrText>
+      </w:r>
+      <w:r>
+        <w:fldChar w:fldCharType="separate"/>
+      </w:r>
       <w:r>
         <w:rPr>
           <w:noProof/>
         </w:rPr>
+        <w:t>2</w:t>
+      </w:r>
+      <w:r>
+        <w:fldChar w:fldCharType="end"/>
+      </w:r>
+      <w:r>
+        <w:t>: ISM-Dipol des Hersteller Molex</w:t>
+      </w:r>
+    </w:p>
+    <w:p>
+      <w:r>
+        <w:t xml:space="preserve"> </w:t>
+      </w:r>
+      <w:r>
+        <w:t>Nach einschalten der Platine beginnt automatisch die Standorterm</w:t>
+      </w:r>
+      <w:r>
+        <w:t>ittlung</w:t>
+      </w:r>
+      <w:r>
+        <w:t xml:space="preserve"> und die Übertragung mit LoRa.</w:t>
+      </w:r>
+      <w:r>
+        <w:t xml:space="preserve"> Für die Standortübertragung muss die ID mit #define T_ID definiert werden.</w:t>
+      </w:r>
+    </w:p>
+    <w:p>
+      <w:r>
+        <w:t xml:space="preserve">Für die Programmierung wurde Microchip Studio verwendet. Um den Code auf der Platine </w:t>
+      </w:r>
+      <w:r>
+        <w:t>hochzuladen,</w:t>
+      </w:r>
+      <w:r>
+        <w:t xml:space="preserve"> wird ein ISP-Programmer benötigt. Für die Entwicklung wurde ein STK-500 kompatibler Programmer der Firma myAvr verwendet.</w:t>
+      </w:r>
+    </w:p>
+    <w:p>
+      <w:r>
+        <w:t>Um den Programmer einzurichten, muss</w:t>
+      </w:r>
+      <w:r>
+        <w:t xml:space="preserve"> dieser</w:t>
+      </w:r>
+      <w:r>
+        <w:t xml:space="preserve"> in Microchip studio unter tools -&gt; </w:t>
+      </w:r>
+      <w:r>
+        <w:t>device programming ausgewählt</w:t>
+      </w:r>
+      <w:r>
+        <w:t xml:space="preserve"> </w:t>
+      </w:r>
+      <w:r>
+        <w:t>werden</w:t>
+      </w:r>
+      <w:r>
+        <w:t xml:space="preserve">. Um den Programmer zu </w:t>
+      </w:r>
+      <w:proofErr w:type="gramStart"/>
+      <w:r>
+        <w:t>nutzen</w:t>
+      </w:r>
+      <w:proofErr w:type="gramEnd"/>
+      <w:r>
+        <w:t xml:space="preserve"> müssen die Einstellungen mit Apply bestätig werden. Microchip studio sollte nun damit beginnen, die Clock-Frequenz und die Target-Spannung auszulesen</w:t>
+      </w:r>
+      <w:r>
+        <w:t>.</w:t>
+      </w:r>
+      <w:r>
+        <w:t xml:space="preserve"> Danach kann der Code mit </w:t>
+      </w:r>
+      <w:r>
+        <w:t>F5 hochgeladen werden.</w:t>
+      </w:r>
+      <w:r>
+        <w:t xml:space="preserve"> Wichtig ist, dass die SD-Karte während des Upload-Prozes</w:t>
+      </w:r>
+      <w:r>
+        <w:t xml:space="preserve">ses nicht angeschlossen ist. </w:t>
+      </w:r>
+      <w:r>
+        <w:t xml:space="preserve">Der Upload mittels ISP nutzt </w:t>
+      </w:r>
+      <w:r>
+        <w:t>dieselbe</w:t>
+      </w:r>
+      <w:r>
+        <w:t xml:space="preserve"> SPI-Schnittstelle wie die SD-Karte.</w:t>
+      </w:r>
+      <w:r>
+        <w:t xml:space="preserve"> </w:t>
+      </w:r>
+      <w:r>
+        <w:t xml:space="preserve">Dadurch </w:t>
+      </w:r>
+      <w:r>
+        <w:t xml:space="preserve">wird </w:t>
+      </w:r>
+      <w:r>
+        <w:t xml:space="preserve">diese während des Uploads </w:t>
+      </w:r>
+      <w:r>
+        <w:t>fälschlicherweise</w:t>
+      </w:r>
+      <w:r>
+        <w:t xml:space="preserve"> a</w:t>
+      </w:r>
+      <w:r>
+        <w:t xml:space="preserve">ngesprochen und sendet </w:t>
+      </w:r>
+      <w:r>
+        <w:t xml:space="preserve">unbrauchbare </w:t>
+      </w:r>
+      <w:r>
+        <w:t xml:space="preserve">Daten </w:t>
+      </w:r>
+      <w:r>
+        <w:t xml:space="preserve">in den Speicher des </w:t>
+      </w:r>
+      <w:r>
+        <w:t>Microcontroller</w:t>
+      </w:r>
+      <w:r>
+        <w:t>s</w:t>
+      </w:r>
+      <w:r>
+        <w:t>.</w:t>
+      </w:r>
+    </w:p>
+    <w:p>
+      <w:pPr>
+        <w:keepNext/>
+      </w:pPr>
+    </w:p>
+    <w:p>
+      <w:pPr>
+        <w:pStyle w:val="Beschriftung"/>
+        <w:rPr>
+          <w:lang w:val="en-CA"/>
+        </w:rPr>
+      </w:pPr>
+      <w:r>
+        <w:rPr>
+          <w:noProof/>
+        </w:rPr>
         <w:drawing>
-          <wp:inline distT="0" distB="0" distL="0" distR="0" wp14:anchorId="513CBBF6" wp14:editId="69B5EC55">
+          <wp:inline distT="0" distB="0" distL="0" distR="0" wp14:anchorId="1AF4757B" wp14:editId="7E53F770">
             <wp:extent cx="5760720" cy="1002030"/>
             <wp:effectExtent l="0" t="0" r="0" b="0"/>
             <wp:docPr id="344724663" name="Grafik 1" descr="Ein Bild, das Text, Screenshot, Schrift, Software enthält.&#10;&#10;Automatisch generierte Beschreibung"/>
@@ -654,6 +833,168 @@
           </wp:inline>
         </w:drawing>
       </w:r>
+      <w:r>
+        <w:rPr>
+          <w:noProof/>
+        </w:rPr>
+        <w:pict w14:anchorId="0AFDB572">
+          <v:shapetype id="_x0000_t202" coordsize="21600,21600" o:spt="202" path="m,l,21600r21600,l21600,xe">
+            <v:stroke joinstyle="miter"/>
+            <v:path gradientshapeok="t" o:connecttype="rect"/>
+          </v:shapetype>
+          <v:shape id="_x0000_s1027" type="#_x0000_t202" style="position:absolute;margin-left:-1.45pt;margin-top:370.05pt;width:329.8pt;height:.05pt;z-index:251660293;mso-position-horizontal-relative:text;mso-position-vertical-relative:text" stroked="f">
+            <v:textbox style="mso-fit-shape-to-text:t" inset="0,0,0,0">
+              <w:txbxContent>
+                <w:p>
+                  <w:pPr>
+                    <w:pStyle w:val="Beschriftung"/>
+                    <w:rPr>
+                      <w:noProof/>
+                    </w:rPr>
+                  </w:pPr>
+                  <w:r>
+                    <w:t xml:space="preserve">Abbildung </w:t>
+                  </w:r>
+                  <w:r>
+                    <w:fldChar w:fldCharType="begin"/>
+                  </w:r>
+                  <w:r>
+                    <w:instrText xml:space="preserve"> SEQ Abbildung \* ARABIC </w:instrText>
+                  </w:r>
+                  <w:r>
+                    <w:fldChar w:fldCharType="separate"/>
+                  </w:r>
+                  <w:r>
+                    <w:rPr>
+                      <w:noProof/>
+                    </w:rPr>
+                    <w:t>3</w:t>
+                  </w:r>
+                  <w:r>
+                    <w:fldChar w:fldCharType="end"/>
+                  </w:r>
+                  <w:r>
+                    <w:t>: Microchip Studio ISP-Einstellungen</w:t>
+                  </w:r>
+                </w:p>
+              </w:txbxContent>
+            </v:textbox>
+            <w10:wrap type="topAndBottom"/>
+          </v:shape>
+        </w:pict>
+      </w:r>
+      <w:r>
+        <w:rPr>
+          <w:noProof/>
+        </w:rPr>
+        <w:drawing>
+          <wp:anchor distT="0" distB="0" distL="114300" distR="114300" simplePos="0" relativeHeight="251658240" behindDoc="0" locked="0" layoutInCell="1" allowOverlap="1" wp14:anchorId="7C68CF2F" wp14:editId="60CAD488">
+            <wp:simplePos x="0" y="0"/>
+            <wp:positionH relativeFrom="column">
+              <wp:posOffset>-18415</wp:posOffset>
+            </wp:positionH>
+            <wp:positionV relativeFrom="paragraph">
+              <wp:posOffset>1300480</wp:posOffset>
+            </wp:positionV>
+            <wp:extent cx="4188460" cy="3342005"/>
+            <wp:effectExtent l="0" t="0" r="0" b="0"/>
+            <wp:wrapTopAndBottom/>
+            <wp:docPr id="2104580349" name="Grafik 1" descr="Ein Bild, das Text, Screenshot, Display, Software enthält.&#10;&#10;Automatisch generierte Beschreibung"/>
+            <wp:cNvGraphicFramePr>
+              <a:graphicFrameLocks xmlns:a="http://schemas.openxmlformats.org/drawingml/2006/main" noChangeAspect="1"/>
+            </wp:cNvGraphicFramePr>
+            <a:graphic xmlns:a="http://schemas.openxmlformats.org/drawingml/2006/main">
+              <a:graphicData uri="http://schemas.openxmlformats.org/drawingml/2006/picture">
+                <pic:pic xmlns:pic="http://schemas.openxmlformats.org/drawingml/2006/picture">
+                  <pic:nvPicPr>
+                    <pic:cNvPr id="2104580349" name="Grafik 1" descr="Ein Bild, das Text, Screenshot, Display, Software enthält.&#10;&#10;Automatisch generierte Beschreibung"/>
+                    <pic:cNvPicPr/>
+                  </pic:nvPicPr>
+                  <pic:blipFill>
+                    <a:blip r:embed="rId12">
+                      <a:extLst>
+                        <a:ext uri="{28A0092B-C50C-407E-A947-70E740481C1C}">
+                          <a14:useLocalDpi xmlns:a14="http://schemas.microsoft.com/office/drawing/2010/main" val="0"/>
+                        </a:ext>
+                      </a:extLst>
+                    </a:blip>
+                    <a:stretch>
+                      <a:fillRect/>
+                    </a:stretch>
+                  </pic:blipFill>
+                  <pic:spPr>
+                    <a:xfrm>
+                      <a:off x="0" y="0"/>
+                      <a:ext cx="4188460" cy="3342005"/>
+                    </a:xfrm>
+                    <a:prstGeom prst="rect">
+                      <a:avLst/>
+                    </a:prstGeom>
+                  </pic:spPr>
+                </pic:pic>
+              </a:graphicData>
+            </a:graphic>
+            <wp14:sizeRelH relativeFrom="margin">
+              <wp14:pctWidth>0</wp14:pctWidth>
+            </wp14:sizeRelH>
+            <wp14:sizeRelV relativeFrom="margin">
+              <wp14:pctHeight>0</wp14:pctHeight>
+            </wp14:sizeRelV>
+          </wp:anchor>
+        </w:drawing>
+      </w:r>
+      <w:r>
+        <w:rPr>
+          <w:lang w:val="en-CA"/>
+        </w:rPr>
+        <w:t xml:space="preserve">Abbildung </w:t>
+      </w:r>
+      <w:r>
+        <w:fldChar w:fldCharType="begin"/>
+      </w:r>
+      <w:r>
+        <w:rPr>
+          <w:lang w:val="en-CA"/>
+        </w:rPr>
+        <w:instrText xml:space="preserve"> SEQ Abbildung \* ARABIC </w:instrText>
+      </w:r>
+      <w:r>
+        <w:fldChar w:fldCharType="separate"/>
+      </w:r>
+      <w:r>
+        <w:rPr>
+          <w:noProof/>
+          <w:lang w:val="en-CA"/>
+        </w:rPr>
+        <w:t>4</w:t>
+      </w:r>
+      <w:r>
+        <w:fldChar w:fldCharType="end"/>
+      </w:r>
+      <w:r>
+        <w:rPr>
+          <w:lang w:val="en-CA"/>
+        </w:rPr>
+        <w:t>: Microchip</w:t>
+      </w:r>
+      <w:r>
+        <w:rPr>
+          <w:lang w:val="en-CA"/>
+        </w:rPr>
+        <w:t xml:space="preserve"> </w:t>
+      </w:r>
+      <w:r>
+        <w:rPr>
+          <w:lang w:val="en-CA"/>
+        </w:rPr>
+        <w:t>Studio</w:t>
+      </w:r>
+      <w:r>
+        <w:rPr>
+          <w:lang w:val="en-CA"/>
+        </w:rPr>
+        <w:t xml:space="preserve"> Device Programming</w:t>
+      </w:r>
     </w:p>
     <w:p>
       <w:r>
@@ -888,7 +1229,7 @@
         </w:rPr>
         <w:t xml:space="preserve"> kann mit der Website </w:t>
       </w:r>
-      <w:hyperlink r:id="rId12" w:history="1">
+      <w:hyperlink r:id="rId13" w:history="1">
         <w:r>
           <w:rPr>
             <w:rStyle w:val="Hyperlink"/>
@@ -1021,7 +1362,7 @@
       <w:r>
         <w:t xml:space="preserve"> </w:t>
       </w:r>
-      <w:hyperlink r:id="rId13" w:anchor="_tools_software" w:history="1">
+      <w:hyperlink r:id="rId14" w:anchor="_tools_software" w:history="1">
         <w:r>
           <w:rPr>
             <w:rStyle w:val="Hyperlink"/>
@@ -1049,6 +1390,7 @@
           <w:sz w:val="32"/>
           <w:szCs w:val="40"/>
         </w:rPr>
+        <w:lastRenderedPageBreak/>
         <w:drawing>
           <wp:inline distT="0" distB="0" distL="0" distR="0" wp14:anchorId="072EF932" wp14:editId="5773D7F4">
             <wp:extent cx="5760720" cy="4161155"/>
@@ -1065,7 +1407,7 @@
                     <pic:cNvPicPr/>
                   </pic:nvPicPr>
                   <pic:blipFill>
-                    <a:blip r:embed="rId14"/>
+                    <a:blip r:embed="rId15"/>
                     <a:stretch>
                       <a:fillRect/>
                     </a:stretch>
@@ -1182,30 +1524,27 @@
         <w:t xml:space="preserve"> Nachdem herunterladen kann mit dem Pfeil in der Leiste </w:t>
       </w:r>
       <w:r>
-        <w:t xml:space="preserve">unten im </w:t>
-      </w:r>
-      <w:r>
+        <w:t xml:space="preserve">unten im Fenster </w:t>
+      </w:r>
+      <w:r>
+        <w:t>das Projekt auf die Platine hochgeladen werden.</w:t>
+      </w:r>
+      <w:r>
+        <w:t xml:space="preserve"> Mit dem </w:t>
+      </w:r>
+      <w:r>
+        <w:t>Stecker</w:t>
+      </w:r>
+      <w:r>
+        <w:t>symbol kann der Serielle Monitor geöffnet werden.</w:t>
+      </w:r>
+    </w:p>
+    <w:p>
+      <w:r>
+        <w:rPr>
+          <w:noProof/>
+        </w:rPr>
         <w:lastRenderedPageBreak/>
-        <w:t xml:space="preserve">Fenster </w:t>
-      </w:r>
-      <w:r>
-        <w:t>das Projekt auf die Platine hochgeladen werden.</w:t>
-      </w:r>
-      <w:r>
-        <w:t xml:space="preserve"> Mit dem </w:t>
-      </w:r>
-      <w:r>
-        <w:t>Stecker</w:t>
-      </w:r>
-      <w:r>
-        <w:t>symbol kann der Serielle Monitor geöffnet werden.</w:t>
-      </w:r>
-    </w:p>
-    <w:p>
-      <w:r>
-        <w:rPr>
-          <w:noProof/>
-        </w:rPr>
         <w:drawing>
           <wp:inline distT="0" distB="0" distL="0" distR="0" wp14:anchorId="7DABEDC0" wp14:editId="60AB0D56">
             <wp:extent cx="5753100" cy="4267200"/>
@@ -1224,7 +1563,7 @@
                     </pic:cNvPicPr>
                   </pic:nvPicPr>
                   <pic:blipFill>
-                    <a:blip r:embed="rId15">
+                    <a:blip r:embed="rId16">
                       <a:extLst>
                         <a:ext uri="{28A0092B-C50C-407E-A947-70E740481C1C}">
                           <a14:useLocalDpi xmlns:a14="http://schemas.microsoft.com/office/drawing/2010/main" val="0"/>
@@ -1262,6 +1601,9 @@
       </w:r>
     </w:p>
     <w:p>
+      <w:pPr>
+        <w:keepNext/>
+      </w:pPr>
       <w:r>
         <w:rPr>
           <w:noProof/>
@@ -1282,7 +1624,7 @@
                     <pic:cNvPicPr/>
                   </pic:nvPicPr>
                   <pic:blipFill>
-                    <a:blip r:embed="rId16"/>
+                    <a:blip r:embed="rId17"/>
                     <a:stretch>
                       <a:fillRect/>
                     </a:stretch>
@@ -1302,11 +1644,40 @@
           </wp:inline>
         </w:drawing>
       </w:r>
-      <w:r>
-        <w:t xml:space="preserve"> </w:t>
-      </w:r>
-    </w:p>
-    <w:p>
+    </w:p>
+    <w:p>
+      <w:pPr>
+        <w:pStyle w:val="Beschriftung"/>
+      </w:pPr>
+      <w:r>
+        <w:t xml:space="preserve">Abbildung </w:t>
+      </w:r>
+      <w:r>
+        <w:fldChar w:fldCharType="begin"/>
+      </w:r>
+      <w:r>
+        <w:instrText xml:space="preserve"> SEQ Abbildung \* ARABIC </w:instrText>
+      </w:r>
+      <w:r>
+        <w:fldChar w:fldCharType="separate"/>
+      </w:r>
+      <w:r>
+        <w:rPr>
+          <w:noProof/>
+        </w:rPr>
+        <w:t>5</w:t>
+      </w:r>
+      <w:r>
+        <w:fldChar w:fldCharType="end"/>
+      </w:r>
+      <w:r>
+        <w:t>: WLAN-Verbindung Basisstation</w:t>
+      </w:r>
+    </w:p>
+    <w:p>
+      <w:pPr>
+        <w:keepNext/>
+      </w:pPr>
       <w:r>
         <w:rPr>
           <w:noProof/>
@@ -1327,7 +1698,7 @@
                     <pic:cNvPicPr/>
                   </pic:nvPicPr>
                   <pic:blipFill>
-                    <a:blip r:embed="rId17"/>
+                    <a:blip r:embed="rId18"/>
                     <a:stretch>
                       <a:fillRect/>
                     </a:stretch>
@@ -1347,6 +1718,37 @@
           </wp:inline>
         </w:drawing>
       </w:r>
+    </w:p>
+    <w:p>
+      <w:pPr>
+        <w:pStyle w:val="Beschriftung"/>
+      </w:pPr>
+      <w:r>
+        <w:t xml:space="preserve">Abbildung </w:t>
+      </w:r>
+      <w:r>
+        <w:fldChar w:fldCharType="begin"/>
+      </w:r>
+      <w:r>
+        <w:instrText xml:space="preserve"> SEQ Abbildung \* ARABIC </w:instrText>
+      </w:r>
+      <w:r>
+        <w:fldChar w:fldCharType="separate"/>
+      </w:r>
+      <w:r>
+        <w:rPr>
+          <w:noProof/>
+        </w:rPr>
+        <w:t>6</w:t>
+      </w:r>
+      <w:r>
+        <w:fldChar w:fldCharType="end"/>
+      </w:r>
+      <w:r>
+        <w:t>: Adresse des Servers</w:t>
+      </w:r>
+    </w:p>
+    <w:p>
       <w:r>
         <w:t xml:space="preserve"> </w:t>
       </w:r>
@@ -1418,7 +1820,7 @@
       </w:r>
     </w:p>
     <w:p>
-      <w:hyperlink r:id="rId18" w:history="1">
+      <w:hyperlink r:id="rId19" w:history="1">
         <w:r>
           <w:rPr>
             <w:rStyle w:val="Hyperlink"/>
@@ -1456,7 +1858,7 @@
                     <pic:cNvPicPr/>
                   </pic:nvPicPr>
                   <pic:blipFill>
-                    <a:blip r:embed="rId19">
+                    <a:blip r:embed="rId20">
                       <a:extLst>
                         <a:ext uri="{28A0092B-C50C-407E-A947-70E740481C1C}">
                           <a14:useLocalDpi xmlns:a14="http://schemas.microsoft.com/office/drawing/2010/main" val="0"/>
@@ -1546,7 +1948,7 @@
                     <pic:cNvPicPr/>
                   </pic:nvPicPr>
                   <pic:blipFill>
-                    <a:blip r:embed="rId20">
+                    <a:blip r:embed="rId21">
                       <a:extLst>
                         <a:ext uri="{28A0092B-C50C-407E-A947-70E740481C1C}">
                           <a14:useLocalDpi xmlns:a14="http://schemas.microsoft.com/office/drawing/2010/main" val="0"/>
@@ -1600,7 +2002,7 @@
                     <pic:cNvPicPr/>
                   </pic:nvPicPr>
                   <pic:blipFill>
-                    <a:blip r:embed="rId21">
+                    <a:blip r:embed="rId22">
                       <a:extLst>
                         <a:ext uri="{28A0092B-C50C-407E-A947-70E740481C1C}">
                           <a14:useLocalDpi xmlns:a14="http://schemas.microsoft.com/office/drawing/2010/main" val="0"/>
@@ -1630,7 +2032,15 @@
         <w:t xml:space="preserve">Nun </w:t>
       </w:r>
       <w:r>
-        <w:t xml:space="preserve">muss ausgewählt werden </w:t>
+        <w:t xml:space="preserve">muss ausgewählt </w:t>
+      </w:r>
+      <w:proofErr w:type="gramStart"/>
+      <w:r>
+        <w:t>werden</w:t>
+      </w:r>
+      <w:proofErr w:type="gramEnd"/>
+      <w:r>
+        <w:t xml:space="preserve"> </w:t>
       </w:r>
       <w:r>
         <w:t>worüber die App laufen soll</w:t>
@@ -1673,7 +2083,7 @@
                     </pic:cNvPicPr>
                   </pic:nvPicPr>
                   <pic:blipFill>
-                    <a:blip r:embed="rId22">
+                    <a:blip r:embed="rId23">
                       <a:extLst>
                         <a:ext uri="{28A0092B-C50C-407E-A947-70E740481C1C}">
                           <a14:useLocalDpi xmlns:a14="http://schemas.microsoft.com/office/drawing/2010/main" val="0"/>
@@ -2824,6 +3234,25 @@
     <w:uiPriority w:val="99"/>
     <w:rsid w:val="00F869A4"/>
   </w:style>
+  <w:style w:type="paragraph" w:styleId="Beschriftung">
+    <w:name w:val="caption"/>
+    <w:basedOn w:val="Standard"/>
+    <w:next w:val="Standard"/>
+    <w:uiPriority w:val="35"/>
+    <w:unhideWhenUsed/>
+    <w:qFormat/>
+    <w:rsid w:val="00527D74"/>
+    <w:pPr>
+      <w:spacing w:after="200" w:line="240" w:lineRule="auto"/>
+    </w:pPr>
+    <w:rPr>
+      <w:i/>
+      <w:iCs/>
+      <w:color w:val="0E2841" w:themeColor="text2"/>
+      <w:sz w:val="18"/>
+      <w:szCs w:val="18"/>
+    </w:rPr>
+  </w:style>
 </w:styles>
 </file>
 

--- a/C-Track_V2_Betriebsanleitung.docx
+++ b/C-Track_V2_Betriebsanleitung.docx
@@ -49,9 +49,11 @@
       <w:pPr>
         <w:pStyle w:val="berschrift1"/>
       </w:pPr>
+      <w:proofErr w:type="spellStart"/>
       <w:r>
         <w:t>Github</w:t>
       </w:r>
+      <w:proofErr w:type="spellEnd"/>
     </w:p>
     <w:p>
       <w:r>
@@ -93,7 +95,15 @@
     </w:p>
     <w:p>
       <w:r>
-        <w:t xml:space="preserve">Für den Server wurde die Programmiersprach PHP mit dem Laravel Framework verwendet. Um den Server weiterzuentwickeln wird PHP und der Paketmanager Composer benötigt. </w:t>
+        <w:t xml:space="preserve">Für den Server wurde die Programmiersprach PHP mit dem </w:t>
+      </w:r>
+      <w:proofErr w:type="spellStart"/>
+      <w:r>
+        <w:t>Laravel</w:t>
+      </w:r>
+      <w:proofErr w:type="spellEnd"/>
+      <w:r>
+        <w:t xml:space="preserve"> Framework verwendet. Um den Server weiterzuentwickeln wird PHP und der Paketmanager Composer benötigt. </w:t>
       </w:r>
       <w:r>
         <w:t>Nach der Installation</w:t>
@@ -117,7 +127,15 @@
         <w:t xml:space="preserve">.ini </w:t>
       </w:r>
       <w:r>
-        <w:t xml:space="preserve">bei den extensions </w:t>
+        <w:t xml:space="preserve">bei den </w:t>
+      </w:r>
+      <w:proofErr w:type="spellStart"/>
+      <w:r>
+        <w:t>extensions</w:t>
+      </w:r>
+      <w:proofErr w:type="spellEnd"/>
+      <w:r>
+        <w:t xml:space="preserve"> </w:t>
       </w:r>
       <w:r>
         <w:t>das Semikolon bei den</w:t>
@@ -132,19 +150,55 @@
         <w:t xml:space="preserve"> den Werten</w:t>
       </w:r>
       <w:r>
-        <w:t xml:space="preserve"> curl, fileinfo mbstring</w:t>
-      </w:r>
+        <w:t xml:space="preserve"> </w:t>
+      </w:r>
+      <w:proofErr w:type="spellStart"/>
+      <w:r>
+        <w:t>curl</w:t>
+      </w:r>
+      <w:proofErr w:type="spellEnd"/>
       <w:r>
         <w:t xml:space="preserve">, </w:t>
       </w:r>
+      <w:proofErr w:type="spellStart"/>
+      <w:r>
+        <w:t>fileinfo</w:t>
+      </w:r>
+      <w:proofErr w:type="spellEnd"/>
+      <w:r>
+        <w:t xml:space="preserve"> </w:t>
+      </w:r>
+      <w:proofErr w:type="spellStart"/>
+      <w:r>
+        <w:t>mbstring</w:t>
+      </w:r>
+      <w:proofErr w:type="spellEnd"/>
+      <w:r>
+        <w:t xml:space="preserve">, </w:t>
+      </w:r>
+      <w:proofErr w:type="spellStart"/>
       <w:r>
         <w:t>pdo_sqlite</w:t>
       </w:r>
-      <w:r>
-        <w:t>, pdo_mysql</w:t>
-      </w:r>
-      <w:r>
-        <w:t xml:space="preserve"> und openssl entfernt </w:t>
+      <w:proofErr w:type="spellEnd"/>
+      <w:r>
+        <w:t xml:space="preserve">, </w:t>
+      </w:r>
+      <w:proofErr w:type="spellStart"/>
+      <w:r>
+        <w:t>pdo_mysql</w:t>
+      </w:r>
+      <w:proofErr w:type="spellEnd"/>
+      <w:r>
+        <w:t xml:space="preserve"> und </w:t>
+      </w:r>
+      <w:proofErr w:type="spellStart"/>
+      <w:r>
+        <w:t>openssl</w:t>
+      </w:r>
+      <w:proofErr w:type="spellEnd"/>
+      <w:r>
+        <w:t xml:space="preserve"> entfernt </w:t>
       </w:r>
       <w:r>
         <w:t>werden</w:t>
@@ -173,97 +227,219 @@
       <w:r>
         <w:t xml:space="preserve">der Befehlt </w:t>
       </w:r>
+      <w:proofErr w:type="spellStart"/>
       <w:r>
         <w:rPr>
           <w:i/>
           <w:iCs/>
         </w:rPr>
-        <w:t>composer install</w:t>
-      </w:r>
-      <w:r>
-        <w:t xml:space="preserve"> ausgeführt werden.</w:t>
-      </w:r>
-    </w:p>
-    <w:p>
-      <w:r>
-        <w:t xml:space="preserve">Einstellungen werden in </w:t>
-      </w:r>
-      <w:proofErr w:type="gramStart"/>
-      <w:r>
-        <w:t>einer .env</w:t>
-      </w:r>
-      <w:proofErr w:type="gramEnd"/>
-      <w:r>
-        <w:t xml:space="preserve"> Datei</w:t>
-      </w:r>
-      <w:r>
-        <w:t xml:space="preserve"> im Serverordner festgelegt</w:t>
-      </w:r>
-      <w:r>
-        <w:t>.</w:t>
-      </w:r>
-      <w:r>
-        <w:t xml:space="preserve"> </w:t>
-      </w:r>
-      <w:r>
-        <w:t xml:space="preserve">Diese Datei muss erstellt werden. Damit das Projekt funktioniert muss dort </w:t>
-      </w:r>
-      <w:r>
-        <w:t>eine</w:t>
-      </w:r>
-      <w:r>
-        <w:t xml:space="preserve"> Datenbank konfiguriert werden. </w:t>
-      </w:r>
-      <w:r>
-        <w:t xml:space="preserve">Für den Entwicklungsprozess kann </w:t>
-      </w:r>
-      <w:r>
-        <w:t>mit der Zeile</w:t>
-      </w:r>
-      <w:r>
-        <w:t xml:space="preserve"> DB_CONNECTION=sqlite</w:t>
-      </w:r>
-      <w:r>
-        <w:t xml:space="preserve"> sqlite als Datenbank eingestellt werden</w:t>
-      </w:r>
-      <w:r>
-        <w:t xml:space="preserve">. Dadurch wird kein SQL-Server benötigt. Vor dem Start des Servers müssen die benötigten Tabellen </w:t>
-      </w:r>
-      <w:r>
-        <w:t>mit dem Befehl</w:t>
-      </w:r>
-      <w:r>
-        <w:t xml:space="preserve"> </w:t>
-      </w:r>
+        <w:t>composer</w:t>
+      </w:r>
+      <w:proofErr w:type="spellEnd"/>
       <w:r>
         <w:rPr>
           <w:i/>
           <w:iCs/>
         </w:rPr>
-        <w:t>php artisan migrate</w:t>
-      </w:r>
-      <w:r>
         <w:t xml:space="preserve"> </w:t>
       </w:r>
-      <w:r>
-        <w:t xml:space="preserve">erstellt werden. </w:t>
-      </w:r>
-    </w:p>
-    <w:p>
-      <w:r>
-        <w:t xml:space="preserve">Mit dem Befehl </w:t>
-      </w:r>
+      <w:proofErr w:type="spellStart"/>
       <w:r>
         <w:rPr>
           <w:i/>
           <w:iCs/>
         </w:rPr>
-        <w:t>php artisan serve --host 0.0.0.0 --port 8000</w:t>
+        <w:t>install</w:t>
+      </w:r>
+      <w:proofErr w:type="spellEnd"/>
+      <w:r>
+        <w:t xml:space="preserve"> ausgeführt werden.</w:t>
+      </w:r>
+    </w:p>
+    <w:p>
+      <w:r>
+        <w:t>Einstellungen werden in einer .</w:t>
+      </w:r>
+      <w:proofErr w:type="spellStart"/>
+      <w:r>
+        <w:t>env</w:t>
+      </w:r>
+      <w:proofErr w:type="spellEnd"/>
+      <w:r>
+        <w:t xml:space="preserve"> Datei</w:t>
+      </w:r>
+      <w:r>
+        <w:t xml:space="preserve"> im Serverordner festgelegt</w:t>
+      </w:r>
+      <w:r>
+        <w:t>.</w:t>
       </w:r>
       <w:r>
         <w:t xml:space="preserve"> </w:t>
       </w:r>
       <w:r>
+        <w:t xml:space="preserve">Diese Datei muss erstellt werden. Damit das Projekt funktioniert muss dort </w:t>
+      </w:r>
+      <w:r>
+        <w:t>eine</w:t>
+      </w:r>
+      <w:r>
+        <w:t xml:space="preserve"> Datenbank konfiguriert werden. </w:t>
+      </w:r>
+      <w:r>
+        <w:t xml:space="preserve">Für den Entwicklungsprozess kann </w:t>
+      </w:r>
+      <w:r>
+        <w:t>mit der Zeile</w:t>
+      </w:r>
+      <w:r>
+        <w:t xml:space="preserve"> DB_CONNECTION=</w:t>
+      </w:r>
+      <w:proofErr w:type="spellStart"/>
+      <w:r>
+        <w:t>sqlite</w:t>
+      </w:r>
+      <w:proofErr w:type="spellEnd"/>
+      <w:r>
+        <w:t xml:space="preserve"> </w:t>
+      </w:r>
+      <w:proofErr w:type="spellStart"/>
+      <w:r>
+        <w:t>sqlite</w:t>
+      </w:r>
+      <w:proofErr w:type="spellEnd"/>
+      <w:r>
+        <w:t xml:space="preserve"> als Datenbank eingestellt werden</w:t>
+      </w:r>
+      <w:r>
+        <w:t xml:space="preserve">. Dadurch wird kein SQL-Server benötigt. Vor dem Start des Servers müssen die benötigten Tabellen </w:t>
+      </w:r>
+      <w:r>
+        <w:t>mit dem Befehl</w:t>
+      </w:r>
+      <w:r>
+        <w:t xml:space="preserve"> </w:t>
+      </w:r>
+      <w:proofErr w:type="spellStart"/>
+      <w:r>
+        <w:rPr>
+          <w:i/>
+          <w:iCs/>
+        </w:rPr>
+        <w:t>php</w:t>
+      </w:r>
+      <w:proofErr w:type="spellEnd"/>
+      <w:r>
+        <w:rPr>
+          <w:i/>
+          <w:iCs/>
+        </w:rPr>
+        <w:t xml:space="preserve"> </w:t>
+      </w:r>
+      <w:proofErr w:type="spellStart"/>
+      <w:r>
+        <w:rPr>
+          <w:i/>
+          <w:iCs/>
+        </w:rPr>
+        <w:t>artisan</w:t>
+      </w:r>
+      <w:proofErr w:type="spellEnd"/>
+      <w:r>
+        <w:rPr>
+          <w:i/>
+          <w:iCs/>
+        </w:rPr>
+        <w:t xml:space="preserve"> </w:t>
+      </w:r>
+      <w:proofErr w:type="spellStart"/>
+      <w:r>
+        <w:rPr>
+          <w:i/>
+          <w:iCs/>
+        </w:rPr>
+        <w:t>migrate</w:t>
+      </w:r>
+      <w:proofErr w:type="spellEnd"/>
+      <w:r>
+        <w:t xml:space="preserve"> </w:t>
+      </w:r>
+      <w:r>
+        <w:t xml:space="preserve">erstellt werden. </w:t>
+      </w:r>
+    </w:p>
+    <w:p>
+      <w:r>
+        <w:t xml:space="preserve">Mit dem Befehl </w:t>
+      </w:r>
+      <w:proofErr w:type="spellStart"/>
+      <w:r>
+        <w:rPr>
+          <w:i/>
+          <w:iCs/>
+        </w:rPr>
+        <w:t>php</w:t>
+      </w:r>
+      <w:proofErr w:type="spellEnd"/>
+      <w:r>
+        <w:rPr>
+          <w:i/>
+          <w:iCs/>
+        </w:rPr>
+        <w:t xml:space="preserve"> </w:t>
+      </w:r>
+      <w:proofErr w:type="spellStart"/>
+      <w:r>
+        <w:rPr>
+          <w:i/>
+          <w:iCs/>
+        </w:rPr>
+        <w:t>artisan</w:t>
+      </w:r>
+      <w:proofErr w:type="spellEnd"/>
+      <w:r>
+        <w:rPr>
+          <w:i/>
+          <w:iCs/>
+        </w:rPr>
+        <w:t xml:space="preserve"> </w:t>
+      </w:r>
+      <w:proofErr w:type="spellStart"/>
+      <w:r>
+        <w:rPr>
+          <w:i/>
+          <w:iCs/>
+        </w:rPr>
+        <w:t>serve</w:t>
+      </w:r>
+      <w:proofErr w:type="spellEnd"/>
+      <w:r>
+        <w:rPr>
+          <w:i/>
+          <w:iCs/>
+        </w:rPr>
+        <w:t xml:space="preserve"> --host 0.0.0.0 --</w:t>
+      </w:r>
+      <w:proofErr w:type="spellStart"/>
+      <w:r>
+        <w:rPr>
+          <w:i/>
+          <w:iCs/>
+        </w:rPr>
+        <w:t>port</w:t>
+      </w:r>
+      <w:proofErr w:type="spellEnd"/>
+      <w:r>
+        <w:rPr>
+          <w:i/>
+          <w:iCs/>
+        </w:rPr>
+        <w:t xml:space="preserve"> 8000</w:t>
+      </w:r>
+      <w:r>
+        <w:t xml:space="preserve"> </w:t>
+      </w:r>
+      <w:r>
         <w:t>kann der Server gestartet werden. Der Server ist dadurch im lokalen Netzwerk zugänglich.</w:t>
       </w:r>
     </w:p>
@@ -275,7 +451,15 @@
         <w:t xml:space="preserve"> In der App ist das derzeit noch nicht möglich</w:t>
       </w:r>
       <w:r>
-        <w:t>. Um den Nutzer zu erstellen kann folgender Befehl in der Windows Powershell genutzt werden:</w:t>
+        <w:t xml:space="preserve">. Um den Nutzer zu erstellen kann folgender Befehl in der Windows </w:t>
+      </w:r>
+      <w:proofErr w:type="spellStart"/>
+      <w:r>
+        <w:t>Powershell</w:t>
+      </w:r>
+      <w:proofErr w:type="spellEnd"/>
+      <w:r>
+        <w:t xml:space="preserve"> genutzt werden:</w:t>
       </w:r>
     </w:p>
     <w:p>
@@ -284,11 +468,19 @@
           <w:lang w:val="en-CA"/>
         </w:rPr>
       </w:pPr>
+      <w:proofErr w:type="spellStart"/>
       <w:r>
         <w:rPr>
           <w:lang w:val="en-CA"/>
         </w:rPr>
-        <w:t xml:space="preserve">iwr -Method Post -Body </w:t>
+        <w:t>iwr</w:t>
+      </w:r>
+      <w:proofErr w:type="spellEnd"/>
+      <w:r>
+        <w:rPr>
+          <w:lang w:val="en-CA"/>
+        </w:rPr>
+        <w:t xml:space="preserve"> -Method Post -Body </w:t>
       </w:r>
       <w:proofErr w:type="gramStart"/>
       <w:r>
@@ -320,7 +512,21 @@
         <w:rPr>
           <w:lang w:val="en-CA"/>
         </w:rPr>
-        <w:t>assword="asdfsdg)9ouwgn+";</w:t>
+        <w:t>assword="</w:t>
+      </w:r>
+      <w:proofErr w:type="spellStart"/>
+      <w:r>
+        <w:rPr>
+          <w:lang w:val="en-CA"/>
+        </w:rPr>
+        <w:t>asdfsdg</w:t>
+      </w:r>
+      <w:proofErr w:type="spellEnd"/>
+      <w:r>
+        <w:rPr>
+          <w:lang w:val="en-CA"/>
+        </w:rPr>
+        <w:t>)9ouwgn+";</w:t>
       </w:r>
       <w:r>
         <w:rPr>
@@ -477,16 +683,13 @@
       </w:r>
     </w:p>
     <w:p>
-      <w:r>
-        <w:t xml:space="preserve">iwr -Method Post -Headers </w:t>
-      </w:r>
-      <w:proofErr w:type="gramStart"/>
-      <w:r>
-        <w:t>@{</w:t>
-      </w:r>
-      <w:proofErr w:type="gramEnd"/>
-      <w:r>
-        <w:t>Authorization="Bearer 1|wwGyHyxhlLxlRHhAuIIGDmGqjZ6saHcQdzjYF9cif7715c39"} http://localhost:8000/api/trackers -Body @{name="K</w:t>
+      <w:proofErr w:type="spellStart"/>
+      <w:r>
+        <w:t>iwr</w:t>
+      </w:r>
+      <w:proofErr w:type="spellEnd"/>
+      <w:r>
+        <w:t xml:space="preserve"> -Method Post -Headers @{Authorization="Bearer 1|wwGyHyxhlLxlRHhAuIIGDmGqjZ6saHcQdzjYF9cif7715c39"} http://localhost:8000/api/trackers -Body @{name="K</w:t>
       </w:r>
       <w:r>
         <w:t>uh1</w:t>
@@ -543,9 +746,11 @@
       <w:r>
         <w:t>dem Anbieter „</w:t>
       </w:r>
+      <w:proofErr w:type="spellStart"/>
       <w:r>
         <w:t>Heroku</w:t>
       </w:r>
+      <w:proofErr w:type="spellEnd"/>
       <w:r>
         <w:t>“</w:t>
       </w:r>
@@ -593,6 +798,9 @@
         <w:keepNext/>
       </w:pPr>
       <w:r>
+        <w:rPr>
+          <w:noProof/>
+        </w:rPr>
         <w:drawing>
           <wp:inline distT="0" distB="0" distL="0" distR="0" wp14:anchorId="16920DF0" wp14:editId="7167A6B2">
             <wp:extent cx="3362794" cy="3362794"/>
@@ -656,8 +864,13 @@
         <w:fldChar w:fldCharType="end"/>
       </w:r>
       <w:r>
-        <w:t>: ISM-Dipol des Hersteller Molex</w:t>
-      </w:r>
+        <w:t xml:space="preserve">: ISM-Dipol des Hersteller </w:t>
+      </w:r>
+      <w:proofErr w:type="spellStart"/>
+      <w:r>
+        <w:t>Molex</w:t>
+      </w:r>
+      <w:proofErr w:type="spellEnd"/>
     </w:p>
     <w:p>
       <w:r>
@@ -684,30 +897,99 @@
         <w:t>hochzuladen,</w:t>
       </w:r>
       <w:r>
-        <w:t xml:space="preserve"> wird ein ISP-Programmer benötigt. Für die Entwicklung wurde ein STK-500 kompatibler Programmer der Firma myAvr verwendet.</w:t>
-      </w:r>
-    </w:p>
-    <w:p>
-      <w:r>
-        <w:t>Um den Programmer einzurichten, muss</w:t>
+        <w:t xml:space="preserve"> wird ein ISP-</w:t>
+      </w:r>
+      <w:proofErr w:type="spellStart"/>
+      <w:r>
+        <w:t>Programmer</w:t>
+      </w:r>
+      <w:proofErr w:type="spellEnd"/>
+      <w:r>
+        <w:t xml:space="preserve"> benötigt. Für die Entwicklung wurde ein STK-500 kompatibler </w:t>
+      </w:r>
+      <w:proofErr w:type="spellStart"/>
+      <w:r>
+        <w:t>Programmer</w:t>
+      </w:r>
+      <w:proofErr w:type="spellEnd"/>
+      <w:r>
+        <w:t xml:space="preserve"> der Firma </w:t>
+      </w:r>
+      <w:proofErr w:type="spellStart"/>
+      <w:r>
+        <w:t>myAvr</w:t>
+      </w:r>
+      <w:proofErr w:type="spellEnd"/>
+      <w:r>
+        <w:t xml:space="preserve"> verwendet.</w:t>
+      </w:r>
+    </w:p>
+    <w:p>
+      <w:r>
+        <w:t xml:space="preserve">Um den </w:t>
+      </w:r>
+      <w:proofErr w:type="spellStart"/>
+      <w:r>
+        <w:t>Programmer</w:t>
+      </w:r>
+      <w:proofErr w:type="spellEnd"/>
+      <w:r>
+        <w:t xml:space="preserve"> einzurichten, muss</w:t>
       </w:r>
       <w:r>
         <w:t xml:space="preserve"> dieser</w:t>
       </w:r>
       <w:r>
-        <w:t xml:space="preserve"> in Microchip studio unter tools -&gt; </w:t>
-      </w:r>
-      <w:r>
-        <w:t>device programming ausgewählt</w:t>
-      </w:r>
+        <w:t xml:space="preserve"> in Microchip </w:t>
+      </w:r>
+      <w:proofErr w:type="spellStart"/>
+      <w:r>
+        <w:t>studio</w:t>
+      </w:r>
+      <w:proofErr w:type="spellEnd"/>
+      <w:r>
+        <w:t xml:space="preserve"> unter </w:t>
+      </w:r>
+      <w:proofErr w:type="spellStart"/>
+      <w:r>
+        <w:t>tools</w:t>
+      </w:r>
+      <w:proofErr w:type="spellEnd"/>
+      <w:r>
+        <w:t xml:space="preserve"> -&gt; </w:t>
+      </w:r>
+      <w:proofErr w:type="spellStart"/>
+      <w:r>
+        <w:t>device</w:t>
+      </w:r>
+      <w:proofErr w:type="spellEnd"/>
       <w:r>
         <w:t xml:space="preserve"> </w:t>
       </w:r>
+      <w:proofErr w:type="spellStart"/>
+      <w:r>
+        <w:t>programming</w:t>
+      </w:r>
+      <w:proofErr w:type="spellEnd"/>
+      <w:r>
+        <w:t xml:space="preserve"> ausgewählt</w:t>
+      </w:r>
+      <w:r>
+        <w:t xml:space="preserve"> </w:t>
+      </w:r>
       <w:r>
         <w:t>werden</w:t>
       </w:r>
       <w:r>
-        <w:t xml:space="preserve">. Um den Programmer zu </w:t>
+        <w:t xml:space="preserve">. Um den </w:t>
+      </w:r>
+      <w:proofErr w:type="spellStart"/>
+      <w:r>
+        <w:t>Programmer</w:t>
+      </w:r>
+      <w:proofErr w:type="spellEnd"/>
+      <w:r>
+        <w:t xml:space="preserve"> zu </w:t>
       </w:r>
       <w:proofErr w:type="gramStart"/>
       <w:r>
@@ -715,7 +997,23 @@
       </w:r>
       <w:proofErr w:type="gramEnd"/>
       <w:r>
-        <w:t xml:space="preserve"> müssen die Einstellungen mit Apply bestätig werden. Microchip studio sollte nun damit beginnen, die Clock-Frequenz und die Target-Spannung auszulesen</w:t>
+        <w:t xml:space="preserve"> müssen die Einstellungen mit </w:t>
+      </w:r>
+      <w:proofErr w:type="spellStart"/>
+      <w:r>
+        <w:t>Apply</w:t>
+      </w:r>
+      <w:proofErr w:type="spellEnd"/>
+      <w:r>
+        <w:t xml:space="preserve"> bestätig werden. Microchip </w:t>
+      </w:r>
+      <w:proofErr w:type="spellStart"/>
+      <w:r>
+        <w:t>studio</w:t>
+      </w:r>
+      <w:proofErr w:type="spellEnd"/>
+      <w:r>
+        <w:t xml:space="preserve"> sollte nun damit beginnen, die Clock-Frequenz und die Target-Spannung auszulesen</w:t>
       </w:r>
       <w:r>
         <w:t>.</w:t>
@@ -789,9 +1087,6 @@
     <w:p>
       <w:pPr>
         <w:pStyle w:val="Beschriftung"/>
-        <w:rPr>
-          <w:lang w:val="en-CA"/>
-        </w:rPr>
       </w:pPr>
       <w:r>
         <w:rPr>
@@ -944,18 +1239,12 @@
         </w:drawing>
       </w:r>
       <w:r>
-        <w:rPr>
-          <w:lang w:val="en-CA"/>
-        </w:rPr>
         <w:t xml:space="preserve">Abbildung </w:t>
       </w:r>
       <w:r>
         <w:fldChar w:fldCharType="begin"/>
       </w:r>
       <w:r>
-        <w:rPr>
-          <w:lang w:val="en-CA"/>
-        </w:rPr>
         <w:instrText xml:space="preserve"> SEQ Abbildung \* ARABIC </w:instrText>
       </w:r>
       <w:r>
@@ -964,7 +1253,6 @@
       <w:r>
         <w:rPr>
           <w:noProof/>
-          <w:lang w:val="en-CA"/>
         </w:rPr>
         <w:t>4</w:t>
       </w:r>
@@ -972,29 +1260,22 @@
         <w:fldChar w:fldCharType="end"/>
       </w:r>
       <w:r>
-        <w:rPr>
-          <w:lang w:val="en-CA"/>
-        </w:rPr>
         <w:t>: Microchip</w:t>
       </w:r>
       <w:r>
-        <w:rPr>
-          <w:lang w:val="en-CA"/>
-        </w:rPr>
         <w:t xml:space="preserve"> </w:t>
       </w:r>
       <w:r>
-        <w:rPr>
-          <w:lang w:val="en-CA"/>
-        </w:rPr>
         <w:t>Studio</w:t>
       </w:r>
       <w:r>
-        <w:rPr>
-          <w:lang w:val="en-CA"/>
-        </w:rPr>
-        <w:t xml:space="preserve"> Device Programming</w:t>
-      </w:r>
+        <w:t xml:space="preserve"> Device </w:t>
+      </w:r>
+      <w:proofErr w:type="spellStart"/>
+      <w:r>
+        <w:t>Programming</w:t>
+      </w:r>
+      <w:proofErr w:type="spellEnd"/>
     </w:p>
     <w:p>
       <w:r>
@@ -1040,6 +1321,7 @@
         </w:rPr>
         <w:tab/>
       </w:r>
+      <w:proofErr w:type="spellStart"/>
       <w:r>
         <w:rPr>
           <w:rFonts w:ascii="Consolas" w:hAnsi="Consolas" w:cs="Consolas"/>
@@ -1051,6 +1333,7 @@
         </w:rPr>
         <w:t>uart_sendStr</w:t>
       </w:r>
+      <w:proofErr w:type="spellEnd"/>
       <w:r>
         <w:rPr>
           <w:rFonts w:ascii="Consolas" w:hAnsi="Consolas" w:cs="Consolas"/>
@@ -1247,8 +1530,9 @@
           <w:kern w:val="0"/>
           <w:szCs w:val="24"/>
         </w:rPr>
-        <w:t xml:space="preserve"> oder durch xor</w:t>
-      </w:r>
+        <w:t xml:space="preserve"> oder durch </w:t>
+      </w:r>
+      <w:proofErr w:type="spellStart"/>
       <w:r>
         <w:rPr>
           <w:rFonts w:cs="Arial"/>
@@ -1256,8 +1540,9 @@
           <w:kern w:val="0"/>
           <w:szCs w:val="24"/>
         </w:rPr>
-        <w:t>-</w:t>
-      </w:r>
+        <w:t>xor</w:t>
+      </w:r>
+      <w:proofErr w:type="spellEnd"/>
       <w:r>
         <w:rPr>
           <w:rFonts w:cs="Arial"/>
@@ -1265,7 +1550,7 @@
           <w:kern w:val="0"/>
           <w:szCs w:val="24"/>
         </w:rPr>
-        <w:t>verknüpf</w:t>
+        <w:t>-</w:t>
       </w:r>
       <w:r>
         <w:rPr>
@@ -1274,7 +1559,7 @@
           <w:kern w:val="0"/>
           <w:szCs w:val="24"/>
         </w:rPr>
-        <w:t>ung</w:t>
+        <w:t>verknüpf</w:t>
       </w:r>
       <w:r>
         <w:rPr>
@@ -1283,7 +1568,7 @@
           <w:kern w:val="0"/>
           <w:szCs w:val="24"/>
         </w:rPr>
-        <w:t xml:space="preserve"> aller Ascii </w:t>
+        <w:t>ung</w:t>
       </w:r>
       <w:r>
         <w:rPr>
@@ -1292,8 +1577,9 @@
           <w:kern w:val="0"/>
           <w:szCs w:val="24"/>
         </w:rPr>
-        <w:t>Werte</w:t>
-      </w:r>
+        <w:t xml:space="preserve"> aller </w:t>
+      </w:r>
+      <w:proofErr w:type="spellStart"/>
       <w:r>
         <w:rPr>
           <w:rFonts w:cs="Arial"/>
@@ -1301,8 +1587,9 @@
           <w:kern w:val="0"/>
           <w:szCs w:val="24"/>
         </w:rPr>
-        <w:t xml:space="preserve"> zwischen</w:t>
-      </w:r>
+        <w:t>Ascii</w:t>
+      </w:r>
+      <w:proofErr w:type="spellEnd"/>
       <w:r>
         <w:rPr>
           <w:rFonts w:cs="Arial"/>
@@ -1310,7 +1597,7 @@
           <w:kern w:val="0"/>
           <w:szCs w:val="24"/>
         </w:rPr>
-        <w:t xml:space="preserve"> $ und * berechnet </w:t>
+        <w:t xml:space="preserve"> </w:t>
       </w:r>
       <w:r>
         <w:rPr>
@@ -1319,7 +1606,7 @@
           <w:kern w:val="0"/>
           <w:szCs w:val="24"/>
         </w:rPr>
-        <w:t>werden.</w:t>
+        <w:t>Werte</w:t>
       </w:r>
       <w:r>
         <w:rPr>
@@ -1328,7 +1615,7 @@
           <w:kern w:val="0"/>
           <w:szCs w:val="24"/>
         </w:rPr>
-        <w:t xml:space="preserve"> </w:t>
+        <w:t xml:space="preserve"> zwischen</w:t>
       </w:r>
       <w:r>
         <w:rPr>
@@ -1337,7 +1624,7 @@
           <w:kern w:val="0"/>
           <w:szCs w:val="24"/>
         </w:rPr>
-        <w:t xml:space="preserve">Wichtig ist, dass der gesetzliche Duty Cycle nicht überschritten wird. Dazu muss die Dauer der Übertragung mit dem </w:t>
+        <w:t xml:space="preserve"> $ und * berechnet </w:t>
       </w:r>
       <w:r>
         <w:rPr>
@@ -1346,7 +1633,7 @@
           <w:kern w:val="0"/>
           <w:szCs w:val="24"/>
         </w:rPr>
-        <w:t>LoRa Calculat</w:t>
+        <w:t>werden.</w:t>
       </w:r>
       <w:r>
         <w:rPr>
@@ -1355,7 +1642,54 @@
           <w:kern w:val="0"/>
           <w:szCs w:val="24"/>
         </w:rPr>
-        <w:t>or berechnet werden.</w:t>
+        <w:t xml:space="preserve"> </w:t>
+      </w:r>
+      <w:r>
+        <w:rPr>
+          <w:rFonts w:cs="Arial"/>
+          <w:color w:val="000000"/>
+          <w:kern w:val="0"/>
+          <w:szCs w:val="24"/>
+        </w:rPr>
+        <w:t xml:space="preserve">Wichtig ist, dass der gesetzliche Duty Cycle nicht überschritten wird. Dazu muss die Dauer der Übertragung mit dem </w:t>
+      </w:r>
+      <w:r>
+        <w:rPr>
+          <w:rFonts w:cs="Arial"/>
+          <w:color w:val="000000"/>
+          <w:kern w:val="0"/>
+          <w:szCs w:val="24"/>
+        </w:rPr>
+        <w:t xml:space="preserve">LoRa </w:t>
+      </w:r>
+      <w:proofErr w:type="spellStart"/>
+      <w:r>
+        <w:rPr>
+          <w:rFonts w:cs="Arial"/>
+          <w:color w:val="000000"/>
+          <w:kern w:val="0"/>
+          <w:szCs w:val="24"/>
+        </w:rPr>
+        <w:t>Calculat</w:t>
+      </w:r>
+      <w:r>
+        <w:rPr>
+          <w:rFonts w:cs="Arial"/>
+          <w:color w:val="000000"/>
+          <w:kern w:val="0"/>
+          <w:szCs w:val="24"/>
+        </w:rPr>
+        <w:t>or</w:t>
+      </w:r>
+      <w:proofErr w:type="spellEnd"/>
+      <w:r>
+        <w:rPr>
+          <w:rFonts w:cs="Arial"/>
+          <w:color w:val="000000"/>
+          <w:kern w:val="0"/>
+          <w:szCs w:val="24"/>
+        </w:rPr>
+        <w:t xml:space="preserve"> berechnet werden.</w:t>
       </w:r>
     </w:p>
     <w:p>
@@ -1430,10 +1764,26 @@
     </w:p>
     <w:p>
       <w:r>
-        <w:t xml:space="preserve">Die Payload length muss auf </w:t>
-      </w:r>
-      <w:r>
-        <w:t>36 Bytes gesetzt werden. In den Modem Settings müssen die Einstellungen für die Übertragung eingesetzt werden. Unter der Timing-Performance sieht man bei der time on air die Zeit, die eine Übertragung benötigt.</w:t>
+        <w:t xml:space="preserve">Die Payload </w:t>
+      </w:r>
+      <w:proofErr w:type="spellStart"/>
+      <w:r>
+        <w:t>length</w:t>
+      </w:r>
+      <w:proofErr w:type="spellEnd"/>
+      <w:r>
+        <w:t xml:space="preserve"> muss auf </w:t>
+      </w:r>
+      <w:r>
+        <w:t xml:space="preserve">36 Bytes gesetzt werden. In den Modem Settings müssen die Einstellungen für die Übertragung eingesetzt werden. Unter der Timing-Performance sieht man bei der time on </w:t>
+      </w:r>
+      <w:proofErr w:type="spellStart"/>
+      <w:r>
+        <w:t>air</w:t>
+      </w:r>
+      <w:proofErr w:type="spellEnd"/>
+      <w:r>
+        <w:t xml:space="preserve"> die Zeit, die eine Übertragung benötigt.</w:t>
       </w:r>
       <w:r>
         <w:t xml:space="preserve"> Alle Übertragungsvorgänge dürfen nicht länger </w:t>
@@ -1493,10 +1843,26 @@
     </w:p>
     <w:p>
       <w:r>
-        <w:t>Der Code für die Basisstation muss in Visual Studio Code mit PlatformIO geöffnet werden.</w:t>
-      </w:r>
-      <w:r>
-        <w:t xml:space="preserve"> Dazu muss das PlatformIO Plugin in Visual Studio Code installiert werden</w:t>
+        <w:t xml:space="preserve">Der Code für die Basisstation muss in Visual Studio Code mit </w:t>
+      </w:r>
+      <w:proofErr w:type="spellStart"/>
+      <w:r>
+        <w:t>PlatformIO</w:t>
+      </w:r>
+      <w:proofErr w:type="spellEnd"/>
+      <w:r>
+        <w:t xml:space="preserve"> geöffnet werden.</w:t>
+      </w:r>
+      <w:r>
+        <w:t xml:space="preserve"> Dazu muss das </w:t>
+      </w:r>
+      <w:proofErr w:type="spellStart"/>
+      <w:r>
+        <w:t>PlatformIO</w:t>
+      </w:r>
+      <w:proofErr w:type="spellEnd"/>
+      <w:r>
+        <w:t xml:space="preserve"> Plugin in Visual Studio Code installiert werden</w:t>
       </w:r>
       <w:r>
         <w:t xml:space="preserve"> </w:t>
@@ -1513,12 +1879,25 @@
     </w:p>
     <w:p>
       <w:r>
-        <w:t>Danach kann das Projekt im PlatformIO Menü geöffnet werden.</w:t>
-      </w:r>
-    </w:p>
-    <w:p>
-      <w:r>
-        <w:t>PlatformIO sollte damit beginnen, die benötigten Compiler und Bibliotheken herunterzuladen.</w:t>
+        <w:t xml:space="preserve">Danach kann das Projekt im </w:t>
+      </w:r>
+      <w:proofErr w:type="spellStart"/>
+      <w:r>
+        <w:t>PlatformIO</w:t>
+      </w:r>
+      <w:proofErr w:type="spellEnd"/>
+      <w:r>
+        <w:t xml:space="preserve"> Menü geöffnet werden.</w:t>
+      </w:r>
+    </w:p>
+    <w:p>
+      <w:proofErr w:type="spellStart"/>
+      <w:r>
+        <w:t>PlatformIO</w:t>
+      </w:r>
+      <w:proofErr w:type="spellEnd"/>
+      <w:r>
+        <w:t xml:space="preserve"> sollte damit beginnen, die benötigten Compiler und Bibliotheken herunterzuladen.</w:t>
       </w:r>
       <w:r>
         <w:t xml:space="preserve"> Nachdem herunterladen kann mit dem Pfeil in der Leiste </w:t>
@@ -1834,14 +2213,22 @@
         <w:rPr>
           <w:noProof/>
         </w:rPr>
+        <w:pict w14:anchorId="2A83A241">
+          <v:rect id="_x0000_s1029" style="position:absolute;margin-left:16.75pt;margin-top:127.25pt;width:197.4pt;height:30.6pt;z-index:251661317" filled="f" strokecolor="red" strokeweight="2.25pt"/>
+        </w:pict>
+      </w:r>
+      <w:r>
+        <w:rPr>
+          <w:noProof/>
+        </w:rPr>
         <w:drawing>
-          <wp:anchor distT="0" distB="0" distL="114300" distR="114300" simplePos="0" relativeHeight="251658241" behindDoc="0" locked="0" layoutInCell="1" allowOverlap="1" wp14:anchorId="6817405F" wp14:editId="7221B5A0">
+          <wp:anchor distT="0" distB="0" distL="114300" distR="114300" simplePos="0" relativeHeight="251654656" behindDoc="0" locked="0" layoutInCell="1" allowOverlap="1" wp14:anchorId="6817405F" wp14:editId="7D1946EA">
             <wp:simplePos x="0" y="0"/>
             <wp:positionH relativeFrom="column">
               <wp:posOffset>-635</wp:posOffset>
             </wp:positionH>
             <wp:positionV relativeFrom="paragraph">
-              <wp:posOffset>365125</wp:posOffset>
+              <wp:posOffset>525145</wp:posOffset>
             </wp:positionV>
             <wp:extent cx="3253740" cy="1578610"/>
             <wp:effectExtent l="0" t="0" r="0" b="0"/>
@@ -1894,7 +2281,19 @@
         <w:t xml:space="preserve">Wurde Flutter erfolgreich eingerichtet </w:t>
       </w:r>
       <w:r>
-        <w:t xml:space="preserve">muss nun der Ordner Handy App aus dem GitHub Repository heruntergeladen werden und in </w:t>
+        <w:t xml:space="preserve">muss nun der Ordner </w:t>
+      </w:r>
+      <w:r>
+        <w:rPr>
+          <w:b/>
+          <w:bCs/>
+          <w:i/>
+          <w:iCs/>
+        </w:rPr>
+        <w:t>App</w:t>
+      </w:r>
+      <w:r>
+        <w:t xml:space="preserve"> aus dem GitHub Repository heruntergeladen werden und in </w:t>
       </w:r>
       <w:r>
         <w:t>VS-Code</w:t>
@@ -1905,7 +2304,35 @@
     </w:p>
     <w:p>
       <w:r>
-        <w:t>Als nächstes wird unter ctrack/lib die main Datei ausgewählt</w:t>
+        <w:t xml:space="preserve">Als nächstes wird unter </w:t>
+      </w:r>
+      <w:proofErr w:type="spellStart"/>
+      <w:r>
+        <w:rPr>
+          <w:b/>
+          <w:bCs/>
+          <w:i/>
+          <w:iCs/>
+        </w:rPr>
+        <w:t>lib</w:t>
+      </w:r>
+      <w:proofErr w:type="spellEnd"/>
+      <w:r>
+        <w:t xml:space="preserve"> die </w:t>
+      </w:r>
+      <w:proofErr w:type="spellStart"/>
+      <w:r>
+        <w:rPr>
+          <w:b/>
+          <w:bCs/>
+          <w:i/>
+          <w:iCs/>
+        </w:rPr>
+        <w:t>main</w:t>
+      </w:r>
+      <w:proofErr w:type="spellEnd"/>
+      <w:r>
+        <w:t xml:space="preserve"> Datei ausgewählt</w:t>
       </w:r>
       <w:r>
         <w:t>.</w:t>
@@ -1925,7 +2352,7 @@
           <w:noProof/>
         </w:rPr>
         <w:drawing>
-          <wp:anchor distT="0" distB="0" distL="114300" distR="114300" simplePos="0" relativeHeight="251658244" behindDoc="0" locked="0" layoutInCell="1" allowOverlap="1" wp14:anchorId="1627C9DB" wp14:editId="2F54D61D">
+          <wp:anchor distT="0" distB="0" distL="114300" distR="114300" simplePos="0" relativeHeight="251657728" behindDoc="0" locked="0" layoutInCell="1" allowOverlap="1" wp14:anchorId="1627C9DB" wp14:editId="2F54D61D">
             <wp:simplePos x="0" y="0"/>
             <wp:positionH relativeFrom="column">
               <wp:posOffset>-46355</wp:posOffset>
@@ -1979,7 +2406,7 @@
           <w:noProof/>
         </w:rPr>
         <w:drawing>
-          <wp:anchor distT="0" distB="0" distL="114300" distR="114300" simplePos="0" relativeHeight="251658242" behindDoc="0" locked="0" layoutInCell="1" allowOverlap="1" wp14:anchorId="636C2BF5" wp14:editId="57B14B57">
+          <wp:anchor distT="0" distB="0" distL="114300" distR="114300" simplePos="0" relativeHeight="251655680" behindDoc="0" locked="0" layoutInCell="1" allowOverlap="1" wp14:anchorId="636C2BF5" wp14:editId="57B14B57">
             <wp:simplePos x="0" y="0"/>
             <wp:positionH relativeFrom="column">
               <wp:posOffset>-38735</wp:posOffset>
@@ -2034,11 +2461,9 @@
       <w:r>
         <w:t xml:space="preserve">muss ausgewählt </w:t>
       </w:r>
-      <w:proofErr w:type="gramStart"/>
-      <w:r>
-        <w:t>werden</w:t>
-      </w:r>
-      <w:proofErr w:type="gramEnd"/>
+      <w:r>
+        <w:t>werden,</w:t>
+      </w:r>
       <w:r>
         <w:t xml:space="preserve"> </w:t>
       </w:r>
@@ -2058,7 +2483,7 @@
           <w:noProof/>
         </w:rPr>
         <w:drawing>
-          <wp:anchor distT="0" distB="0" distL="114300" distR="114300" simplePos="0" relativeHeight="251658245" behindDoc="0" locked="0" layoutInCell="1" allowOverlap="1" wp14:anchorId="6FCA7DD9" wp14:editId="0738C450">
+          <wp:anchor distT="0" distB="0" distL="114300" distR="114300" simplePos="0" relativeHeight="251659776" behindDoc="0" locked="0" layoutInCell="1" allowOverlap="1" wp14:anchorId="6FCA7DD9" wp14:editId="0738C450">
             <wp:simplePos x="0" y="0"/>
             <wp:positionH relativeFrom="column">
               <wp:posOffset>-46355</wp:posOffset>
@@ -2139,7 +2564,10 @@
         <w:t xml:space="preserve">ob die App auf </w:t>
       </w:r>
       <w:r>
-        <w:t>einen</w:t>
+        <w:t>eine</w:t>
+      </w:r>
+      <w:r>
+        <w:t>m</w:t>
       </w:r>
       <w:r>
         <w:t xml:space="preserve"> Handy Emulator, über Chrome oder </w:t>
@@ -2156,18 +2584,64 @@
     </w:p>
     <w:p>
       <w:r>
+        <w:rPr>
+          <w:noProof/>
+        </w:rPr>
+        <w:pict w14:anchorId="2A83A241">
+          <v:rect id="_x0000_s1030" style="position:absolute;margin-left:-96.6pt;margin-top:-.1pt;width:81pt;height:30.6pt;z-index:251662341" filled="f" strokecolor="red" strokeweight="2.25pt"/>
+        </w:pict>
+      </w:r>
+      <w:r>
         <w:t xml:space="preserve">Wurde die gewünschte </w:t>
       </w:r>
       <w:r>
-        <w:t>Umgebung ausgewählt kann die App über die Run and Debug Funktion hochgeladen werden.</w:t>
-      </w:r>
-    </w:p>
-    <w:p>
-      <w:r>
-        <w:t xml:space="preserve">Wichtig: Im Code muss die </w:t>
-      </w:r>
-      <w:r>
-        <w:t>richtige Server Url und der richtige Token ausgewählt werden.</w:t>
+        <w:t xml:space="preserve">Umgebung ausgewählt kann die App über die Run and </w:t>
+      </w:r>
+      <w:proofErr w:type="spellStart"/>
+      <w:r>
+        <w:t>Debug</w:t>
+      </w:r>
+      <w:proofErr w:type="spellEnd"/>
+      <w:r>
+        <w:t xml:space="preserve"> Funktion hochgeladen werden.</w:t>
+      </w:r>
+    </w:p>
+    <w:p>
+      <w:r>
+        <w:rPr>
+          <w:b/>
+          <w:bCs/>
+        </w:rPr>
+        <w:t>Wichtig</w:t>
+      </w:r>
+      <w:r>
+        <w:t xml:space="preserve">: Im Code muss die </w:t>
+      </w:r>
+      <w:r>
+        <w:t xml:space="preserve">richtige Server </w:t>
+      </w:r>
+      <w:proofErr w:type="spellStart"/>
+      <w:r>
+        <w:t>Url</w:t>
+      </w:r>
+      <w:proofErr w:type="spellEnd"/>
+      <w:r>
+        <w:t xml:space="preserve"> und der richtige Token ausgewählt werden</w:t>
+      </w:r>
+      <w:r>
+        <w:t xml:space="preserve">. </w:t>
+      </w:r>
+    </w:p>
+    <w:p>
+      <w:r>
+        <w:rPr>
+          <w:b/>
+          <w:bCs/>
+        </w:rPr>
+        <w:t>Wichtig</w:t>
+      </w:r>
+      <w:r>
+        <w:t xml:space="preserve">: App läuft nur auf Android Handys </w:t>
       </w:r>
     </w:p>
     <w:sectPr>
@@ -3253,6 +3727,18 @@
       <w:szCs w:val="18"/>
     </w:rPr>
   </w:style>
+  <w:style w:type="character" w:styleId="BesuchterLink">
+    <w:name w:val="FollowedHyperlink"/>
+    <w:basedOn w:val="Absatz-Standardschriftart"/>
+    <w:uiPriority w:val="99"/>
+    <w:semiHidden/>
+    <w:unhideWhenUsed/>
+    <w:rsid w:val="00797046"/>
+    <w:rPr>
+      <w:color w:val="96607D" w:themeColor="followedHyperlink"/>
+      <w:u w:val="single"/>
+    </w:rPr>
+  </w:style>
 </w:styles>
 </file>
 
